--- a/huongdan_epayment.docx
+++ b/huongdan_epayment.docx
@@ -2,7 +2,107 @@
 <file path=word/document.xml><?xml version="1.0" encoding="utf-8"?>
 <w:document xmlns:wpc="http://schemas.microsoft.com/office/word/2010/wordprocessingCanvas" xmlns:cx="http://schemas.microsoft.com/office/drawing/2014/chartex" xmlns:cx1="http://schemas.microsoft.com/office/drawing/2015/9/8/chartex" xmlns:cx2="http://schemas.microsoft.com/office/drawing/2015/10/21/chartex" xmlns:cx3="http://schemas.microsoft.com/office/drawing/2016/5/9/chartex" xmlns:cx4="http://schemas.microsoft.com/office/drawing/2016/5/10/chartex" xmlns:cx5="http://schemas.microsoft.com/office/drawing/2016/5/11/chartex" xmlns:cx6="http://schemas.microsoft.com/office/drawing/2016/5/12/chartex" xmlns:cx7="http://schemas.microsoft.com/office/drawing/2016/5/13/chartex" xmlns:cx8="http://schemas.microsoft.com/office/drawing/2016/5/14/chartex" xmlns:mc="http://schemas.openxmlformats.org/markup-compatibility/2006" xmlns:aink="http://schemas.microsoft.com/office/drawing/2016/ink" xmlns:am3d="http://schemas.microsoft.com/office/drawing/2017/model3d" xmlns:o="urn:schemas-microsoft-com:office:office" xmlns:r="http://schemas.openxmlformats.org/officeDocument/2006/relationships" xmlns:m="http://schemas.openxmlformats.org/officeDocument/2006/math" xmlns:v="urn:schemas-microsoft-com:vml" xmlns:wp14="http://schemas.microsoft.com/office/word/2010/wordprocessingDrawing" xmlns:wp="http://schemas.openxmlformats.org/drawingml/2006/wordprocessingDrawing" xmlns:w10="urn:schemas-microsoft-com:office:word" xmlns:w="http://schemas.openxmlformats.org/wordprocessingml/2006/main" xmlns:w14="http://schemas.microsoft.com/office/word/2010/wordml" xmlns:w15="http://schemas.microsoft.com/office/word/2012/wordml" xmlns:w16cex="http://schemas.microsoft.com/office/word/2018/wordml/cex" xmlns:w16cid="http://schemas.microsoft.com/office/word/2016/wordml/cid" xmlns:w16="http://schemas.microsoft.com/office/word/2018/wordml" xmlns:w16sdtdh="http://schemas.microsoft.com/office/word/2020/wordml/sdtdatahash" xmlns:w16se="http://schemas.microsoft.com/office/word/2015/wordml/symex" xmlns:wpg="http://schemas.microsoft.com/office/word/2010/wordprocessingGroup" xmlns:wpi="http://schemas.microsoft.com/office/word/2010/wordprocessingInk" xmlns:wne="http://schemas.microsoft.com/office/word/2006/wordml" xmlns:wps="http://schemas.microsoft.com/office/word/2010/wordprocessingShape" mc:Ignorable="w14 w15 w16se w16cid w16 w16cex w16sdtdh wp14">
   <w:body>
-    <w:p/>
+    <w:p>
+      <w:pPr>
+        <w:rPr>
+          <w:sz w:val="32"/>
+          <w:szCs w:val="32"/>
+          <w:highlight w:val="yellow"/>
+          <w:u w:val="single"/>
+          <w:lang w:val="vi-VN"/>
+        </w:rPr>
+      </w:pPr>
+      <w:r>
+        <w:rPr>
+          <w:sz w:val="32"/>
+          <w:szCs w:val="32"/>
+          <w:highlight w:val="yellow"/>
+          <w:u w:val="single"/>
+          <w:lang w:val="vi-VN"/>
+        </w:rPr>
+        <w:t>Tài liệu tham khảo: Google</w:t>
+      </w:r>
+    </w:p>
+    <w:p>
+      <w:pPr>
+        <w:rPr>
+          <w:sz w:val="32"/>
+          <w:szCs w:val="32"/>
+          <w:u w:val="single"/>
+          <w:lang w:val="vi-VN"/>
+        </w:rPr>
+      </w:pPr>
+      <w:r>
+        <w:rPr>
+          <w:sz w:val="32"/>
+          <w:szCs w:val="32"/>
+          <w:highlight w:val="yellow"/>
+          <w:u w:val="single"/>
+          <w:lang w:val="vi-VN"/>
+        </w:rPr>
+        <w:t xml:space="preserve">Đăng nhập </w:t>
+      </w:r>
+      <w:r>
+        <w:rPr>
+          <w:sz w:val="32"/>
+          <w:szCs w:val="32"/>
+          <w:highlight w:val="yellow"/>
+          <w:u w:val="single"/>
+          <w:lang w:val="vi-VN"/>
+        </w:rPr>
+        <w:t>=</w:t>
+      </w:r>
+      <w:r>
+        <w:rPr>
+          <w:sz w:val="32"/>
+          <w:szCs w:val="32"/>
+          <w:highlight w:val="yellow"/>
+          <w:u w:val="single"/>
+          <w:lang w:val="vi-VN"/>
+        </w:rPr>
+        <w:t xml:space="preserve">&gt; Thêm khóa học </w:t>
+      </w:r>
+      <w:r>
+        <w:rPr>
+          <w:sz w:val="32"/>
+          <w:szCs w:val="32"/>
+          <w:highlight w:val="yellow"/>
+          <w:u w:val="single"/>
+          <w:lang w:val="vi-VN"/>
+        </w:rPr>
+        <w:t>=</w:t>
+      </w:r>
+      <w:r>
+        <w:rPr>
+          <w:sz w:val="32"/>
+          <w:szCs w:val="32"/>
+          <w:highlight w:val="yellow"/>
+          <w:u w:val="single"/>
+          <w:lang w:val="vi-VN"/>
+        </w:rPr>
+        <w:t xml:space="preserve">&gt; Vào giỏ hàng </w:t>
+      </w:r>
+      <w:r>
+        <w:rPr>
+          <w:sz w:val="32"/>
+          <w:szCs w:val="32"/>
+          <w:highlight w:val="yellow"/>
+          <w:u w:val="single"/>
+          <w:lang w:val="vi-VN"/>
+        </w:rPr>
+        <w:t>=</w:t>
+      </w:r>
+      <w:r>
+        <w:rPr>
+          <w:sz w:val="32"/>
+          <w:szCs w:val="32"/>
+          <w:highlight w:val="yellow"/>
+          <w:u w:val="single"/>
+          <w:lang w:val="vi-VN"/>
+        </w:rPr>
+        <w:t>&gt; checkout</w:t>
+      </w:r>
+    </w:p>
     <w:p>
       <w:pPr>
         <w:pStyle w:val="Heading1"/>
@@ -70,34 +170,52 @@
           <w:numId w:val="30"/>
         </w:numPr>
         <w:rPr>
-          <w:sz w:val="32"/>
-          <w:szCs w:val="32"/>
+          <w:sz w:val="24"/>
+          <w:szCs w:val="24"/>
         </w:rPr>
       </w:pPr>
       <w:r>
         <w:rPr>
           <w:sz w:val="24"/>
           <w:szCs w:val="24"/>
+          <w:lang w:val="vi-VN"/>
         </w:rPr>
-        <w:t xml:space="preserve">Phía User: </w:t>
+        <w:t xml:space="preserve">Url: </w:t>
       </w:r>
-      <w:hyperlink r:id="rId9" w:tgtFrame="_blank" w:history="1">
+      <w:hyperlink r:id="rId9" w:history="1">
         <w:r>
           <w:rPr>
             <w:rStyle w:val="Hyperlink"/>
-            <w:rFonts w:ascii="Helvetica" w:hAnsi="Helvetica" w:cs="Helvetica"/>
-            <w:color w:val="385898"/>
-            <w:sz w:val="28"/>
-            <w:szCs w:val="28"/>
-            <w:shd w:val="clear" w:color="auto" w:fill="F1F0F0"/>
+            <w:sz w:val="24"/>
+            <w:szCs w:val="24"/>
           </w:rPr>
-          <w:t>https://tmdt20a10.herokuapp.com/</w:t>
+          <w:t>https://udpt-epayment.herokuapp.c</w:t>
+        </w:r>
+        <w:r>
+          <w:rPr>
+            <w:rStyle w:val="Hyperlink"/>
+            <w:sz w:val="24"/>
+            <w:szCs w:val="24"/>
+          </w:rPr>
+          <w:t>o</w:t>
+        </w:r>
+        <w:r>
+          <w:rPr>
+            <w:rStyle w:val="Hyperlink"/>
+            <w:sz w:val="24"/>
+            <w:szCs w:val="24"/>
+          </w:rPr>
+          <w:t>m/</w:t>
         </w:r>
       </w:hyperlink>
     </w:p>
     <w:p>
       <w:pPr>
         <w:pStyle w:val="ListParagraph"/>
+        <w:numPr>
+          <w:ilvl w:val="0"/>
+          <w:numId w:val="30"/>
+        </w:numPr>
         <w:rPr>
           <w:sz w:val="24"/>
           <w:szCs w:val="24"/>
@@ -8842,6 +8960,18 @@
       <w:ind w:left="440"/>
     </w:pPr>
   </w:style>
+  <w:style w:type="character" w:styleId="FollowedHyperlink">
+    <w:name w:val="FollowedHyperlink"/>
+    <w:basedOn w:val="DefaultParagraphFont"/>
+    <w:uiPriority w:val="99"/>
+    <w:semiHidden/>
+    <w:unhideWhenUsed/>
+    <w:rsid w:val="008E29E0"/>
+    <w:rPr>
+      <w:color w:val="800080" w:themeColor="followedHyperlink"/>
+      <w:u w:val="single"/>
+    </w:rPr>
+  </w:style>
 </w:styles>
 </file>
 
@@ -8983,9 +9113,11 @@
   </w:compat>
   <w:rsids>
     <w:rsidRoot w:val="00CD6B9D"/>
+    <w:rsid w:val="0019031B"/>
     <w:rsid w:val="00233143"/>
     <w:rsid w:val="003F1903"/>
     <w:rsid w:val="00462261"/>
+    <w:rsid w:val="00474FD3"/>
     <w:rsid w:val="00494717"/>
     <w:rsid w:val="00C0549E"/>
     <w:rsid w:val="00CD6B9D"/>
